--- a/Azzure,AKS,Azure Devops/D2d activity.docx
+++ b/Azzure,AKS,Azure Devops/D2d activity.docx
@@ -8,9 +8,11 @@
       </w:r>
     </w:p>
     <w:p>
+      <w:proofErr w:type="gramStart"/>
       <w:r>
         <w:t>Requirement :</w:t>
       </w:r>
+      <w:proofErr w:type="gramEnd"/>
     </w:p>
     <w:p>
       <w:r>
@@ -149,8 +151,13 @@
       </w:r>
       <w:proofErr w:type="spellEnd"/>
       <w:r>
-        <w:t xml:space="preserve"> like(</w:t>
-      </w:r>
+        <w:t xml:space="preserve"> </w:t>
+      </w:r>
+      <w:proofErr w:type="gramStart"/>
+      <w:r>
+        <w:t>like(</w:t>
+      </w:r>
+      <w:proofErr w:type="gramEnd"/>
     </w:p>
     <w:p>
       <w:r>
@@ -159,8 +166,13 @@
     </w:p>
     <w:p>
       <w:r>
-        <w:t>Stage— https://azuredevops-stage.com ( variable</w:t>
-      </w:r>
+        <w:t xml:space="preserve">Stage— https://azuredevops-stage.com </w:t>
+      </w:r>
+      <w:proofErr w:type="gramStart"/>
+      <w:r>
+        <w:t>( variable</w:t>
+      </w:r>
+      <w:proofErr w:type="gramEnd"/>
       <w:r>
         <w:t xml:space="preserve"> group different, secret different)</w:t>
       </w:r>
@@ -233,6 +245,70 @@
       </w:r>
       <w:r>
         <w:t>YAML/Classic pipeline)</w:t>
+      </w:r>
+    </w:p>
+    <w:p/>
+    <w:p/>
+    <w:p>
+      <w:proofErr w:type="gramStart"/>
+      <w:r>
+        <w:t>Volume :</w:t>
+      </w:r>
+      <w:proofErr w:type="gramEnd"/>
+    </w:p>
+    <w:p/>
+    <w:p>
+      <w:r>
+        <w:t>Admin user</w:t>
+      </w:r>
+    </w:p>
+    <w:p>
+      <w:r>
+        <w:t>Developer user</w:t>
+      </w:r>
+    </w:p>
+    <w:p/>
+    <w:p>
+      <w:r>
+        <w:rPr>
+          <w:noProof/>
+        </w:rPr>
+        <w:lastRenderedPageBreak/>
+        <w:drawing>
+          <wp:inline distT="0" distB="0" distL="0" distR="0" wp14:anchorId="0A4298F3" wp14:editId="606CF615">
+            <wp:extent cx="5943600" cy="3343275"/>
+            <wp:effectExtent l="0" t="0" r="0" b="9525"/>
+            <wp:docPr id="1100493393" name="Picture 1"/>
+            <wp:cNvGraphicFramePr>
+              <a:graphicFrameLocks xmlns:a="http://schemas.openxmlformats.org/drawingml/2006/main" noChangeAspect="1"/>
+            </wp:cNvGraphicFramePr>
+            <a:graphic xmlns:a="http://schemas.openxmlformats.org/drawingml/2006/main">
+              <a:graphicData uri="http://schemas.openxmlformats.org/drawingml/2006/picture">
+                <pic:pic xmlns:pic="http://schemas.openxmlformats.org/drawingml/2006/picture">
+                  <pic:nvPicPr>
+                    <pic:cNvPr id="1100493393" name=""/>
+                    <pic:cNvPicPr/>
+                  </pic:nvPicPr>
+                  <pic:blipFill>
+                    <a:blip r:embed="rId9"/>
+                    <a:stretch>
+                      <a:fillRect/>
+                    </a:stretch>
+                  </pic:blipFill>
+                  <pic:spPr>
+                    <a:xfrm>
+                      <a:off x="0" y="0"/>
+                      <a:ext cx="5943600" cy="3343275"/>
+                    </a:xfrm>
+                    <a:prstGeom prst="rect">
+                      <a:avLst/>
+                    </a:prstGeom>
+                  </pic:spPr>
+                </pic:pic>
+              </a:graphicData>
+            </a:graphic>
+          </wp:inline>
+        </w:drawing>
       </w:r>
     </w:p>
     <w:p/>
